--- a/Worksheets/WS2-2 - DP2.1.9-2.1.10 - Binary Representation.docx
+++ b/Worksheets/WS2-2 - DP2.1.9-2.1.10 - Binary Representation.docx
@@ -303,13 +303,9 @@
           <w:sz w:val="56"/>
           <w:szCs w:val="56"/>
         </w:rPr>
-        <w:t>WORKSHEET 2-2</w:t>
-      </w:r>
-    </w:p>
-    <w:p>
-      <w:pPr>
-        <w:spacing w:after="0" w:line="240" w:lineRule="auto"/>
-        <w:jc w:val="right"/>
+        <w:t>WORKSHEET 2-</w:t>
+      </w:r>
+      <w:r>
         <w:rPr>
           <w:rFonts w:ascii="Bahnschrift SemiBold" w:hAnsi="Bahnschrift SemiBold"/>
           <w:b/>
@@ -317,7 +313,31 @@
           <w:sz w:val="56"/>
           <w:szCs w:val="56"/>
         </w:rPr>
-      </w:pPr>
+        <w:t>2</w:t>
+      </w:r>
+    </w:p>
+    <w:p>
+      <w:pPr>
+        <w:spacing w:after="0" w:line="240" w:lineRule="auto"/>
+        <w:jc w:val="right"/>
+        <w:rPr>
+          <w:rFonts w:ascii="Bahnschrift SemiBold" w:hAnsi="Bahnschrift SemiBold"/>
+          <w:b/>
+          <w:bCs/>
+          <w:sz w:val="56"/>
+          <w:szCs w:val="56"/>
+        </w:rPr>
+      </w:pPr>
+      <w:r>
+        <w:rPr>
+          <w:rFonts w:ascii="Bahnschrift SemiBold" w:hAnsi="Bahnschrift SemiBold"/>
+          <w:b/>
+          <w:bCs/>
+          <w:sz w:val="56"/>
+          <w:szCs w:val="56"/>
+        </w:rPr>
+        <w:t>BINARY REPRESENTATION</w:t>
+      </w:r>
     </w:p>
     <w:p>
       <w:pPr>
@@ -651,11 +671,24 @@
       <w:pPr>
         <w:rPr>
           <w:rFonts w:ascii="Bahnschrift" w:hAnsi="Bahnschrift"/>
-          <w:bCs/>
+          <w:b/>
+          <w:i/>
+          <w:iCs/>
           <w:sz w:val="24"/>
           <w:szCs w:val="24"/>
         </w:rPr>
       </w:pPr>
+      <w:r>
+        <w:rPr>
+          <w:rFonts w:ascii="Bahnschrift" w:hAnsi="Bahnschrift"/>
+          <w:b/>
+          <w:i/>
+          <w:iCs/>
+          <w:sz w:val="24"/>
+          <w:szCs w:val="24"/>
+        </w:rPr>
+        <w:t>MAX MARKS: 21</w:t>
+      </w:r>
     </w:p>
     <w:p>
       <w:pPr>
